--- a/weRateDogs_project/wrangle_report.docx
+++ b/weRateDogs_project/wrangle_report.docx
@@ -607,7 +607,43 @@
           <w:kern w:val="0"/>
           <w:szCs w:val="21"/>
         </w:rPr>
-        <w:t> 表格中不存在。</w:t>
+        <w:t> 表格中不存在</w:t>
+      </w:r>
+      <w:r>
+        <w:rPr>
+          <w:rFonts w:ascii="宋体" w:eastAsia="宋体" w:hAnsi="宋体" w:cs="Helvetica" w:hint="eastAsia"/>
+          <w:color w:val="000000"/>
+          <w:kern w:val="0"/>
+          <w:szCs w:val="21"/>
+        </w:rPr>
+        <w:t>，即有2</w:t>
+      </w:r>
+      <w:r>
+        <w:rPr>
+          <w:rFonts w:ascii="宋体" w:eastAsia="宋体" w:hAnsi="宋体" w:cs="Helvetica"/>
+          <w:color w:val="000000"/>
+          <w:kern w:val="0"/>
+          <w:szCs w:val="21"/>
+        </w:rPr>
+        <w:t>81</w:t>
+      </w:r>
+      <w:r>
+        <w:rPr>
+          <w:rFonts w:ascii="宋体" w:eastAsia="宋体" w:hAnsi="宋体" w:cs="Helvetica" w:hint="eastAsia"/>
+          <w:color w:val="000000"/>
+          <w:kern w:val="0"/>
+          <w:szCs w:val="21"/>
+        </w:rPr>
+        <w:t>条数据没有图片信息</w:t>
+      </w:r>
+      <w:r>
+        <w:rPr>
+          <w:rFonts w:ascii="宋体" w:eastAsia="宋体" w:hAnsi="宋体" w:cs="Helvetica"/>
+          <w:color w:val="000000"/>
+          <w:kern w:val="0"/>
+          <w:szCs w:val="21"/>
+        </w:rPr>
+        <w:t>。</w:t>
       </w:r>
     </w:p>
     <w:p>
@@ -1309,6 +1345,7 @@
           <w:kern w:val="0"/>
           <w:szCs w:val="21"/>
         </w:rPr>
+        <w:lastRenderedPageBreak/>
         <w:t>2</w:t>
       </w:r>
       <w:r>
@@ -1360,7 +1397,6 @@
           <w:bdr w:val="none" w:sz="0" w:space="0" w:color="auto" w:frame="1"/>
           <w:shd w:val="clear" w:color="auto" w:fill="EFF0F1"/>
         </w:rPr>
-        <w:lastRenderedPageBreak/>
         <w:t>tweets</w:t>
       </w:r>
       <w:r>
@@ -1866,7 +1902,7 @@
         <w:shd w:val="clear" w:color="auto" w:fill="FFFFFF"/>
         <w:spacing w:before="0" w:beforeAutospacing="0" w:after="0" w:afterAutospacing="0" w:line="360" w:lineRule="auto"/>
         <w:rPr>
-          <w:rFonts w:cs="Helvetica" w:hint="eastAsia"/>
+          <w:rFonts w:cs="Helvetica"/>
           <w:b w:val="0"/>
           <w:color w:val="000000"/>
           <w:sz w:val="21"/>
@@ -1965,8 +2001,6 @@
         </w:rPr>
         <w:t>为空值的行</w:t>
       </w:r>
-      <w:bookmarkStart w:id="0" w:name="_GoBack"/>
-      <w:bookmarkEnd w:id="0"/>
     </w:p>
     <w:p>
       <w:pPr>
@@ -2008,27 +2042,7 @@
           <w:kern w:val="0"/>
           <w:szCs w:val="21"/>
         </w:rPr>
-        <w:t>正则表达式重新提取狗</w:t>
-      </w:r>
-      <w:proofErr w:type="gramStart"/>
-      <w:r>
-        <w:rPr>
-          <w:rFonts w:ascii="宋体" w:eastAsia="宋体" w:hAnsi="宋体" w:cs="Helvetica" w:hint="eastAsia"/>
-          <w:color w:val="000000"/>
-          <w:kern w:val="0"/>
-          <w:szCs w:val="21"/>
-        </w:rPr>
-        <w:t>狗</w:t>
-      </w:r>
-      <w:proofErr w:type="gramEnd"/>
-      <w:r>
-        <w:rPr>
-          <w:rFonts w:ascii="宋体" w:eastAsia="宋体" w:hAnsi="宋体" w:cs="Helvetica" w:hint="eastAsia"/>
-          <w:color w:val="000000"/>
-          <w:kern w:val="0"/>
-          <w:szCs w:val="21"/>
-        </w:rPr>
-        <w:t>评分（分子和分母）及狗狗姓名。</w:t>
+        <w:t>正则表达式重新提取狗狗评分（分子和分母）及狗狗姓名。</w:t>
       </w:r>
     </w:p>
     <w:p>
@@ -2293,6 +2307,18 @@
         </w:rPr>
         <w:t>join的方式合并3个表格</w:t>
       </w:r>
+      <w:r>
+        <w:rPr>
+          <w:rFonts w:cs="Helvetica" w:hint="eastAsia"/>
+          <w:b w:val="0"/>
+          <w:color w:val="000000"/>
+          <w:sz w:val="21"/>
+          <w:szCs w:val="21"/>
+        </w:rPr>
+        <w:t>，只保留包含包含图片的原始评级</w:t>
+      </w:r>
+      <w:bookmarkStart w:id="0" w:name="_GoBack"/>
+      <w:bookmarkEnd w:id="0"/>
       <w:r>
         <w:rPr>
           <w:rFonts w:cs="Helvetica" w:hint="eastAsia"/>
